--- a/杨林旺/论证、立项与启动/2-产品愿景和商业机会.docx
+++ b/杨林旺/论证、立项与启动/2-产品愿景和商业机会.docx
@@ -6,235 +6,162 @@
       <w:pPr>
         <w:rPr>
           <w:b/>
-          <w:sz w:val="28"/>
-          <w:szCs w:val="28"/>
         </w:rPr>
       </w:pPr>
       <w:r>
         <w:rPr>
           <w:rFonts w:hint="eastAsia"/>
           <w:b/>
-          <w:sz w:val="28"/>
-          <w:szCs w:val="28"/>
         </w:rPr>
         <w:t>定位：</w:t>
       </w:r>
       <w:r>
         <w:rPr>
           <w:rFonts w:hint="eastAsia"/>
-          <w:sz w:val="28"/>
-          <w:szCs w:val="28"/>
-        </w:rPr>
-        <w:t>为在校大学生提供享受便利、贴心、实惠的</w:t>
-      </w:r>
-      <w:r>
-        <w:rPr>
-          <w:rFonts w:hint="eastAsia"/>
-          <w:sz w:val="28"/>
-          <w:szCs w:val="28"/>
-        </w:rPr>
-        <w:t>互助</w:t>
-      </w:r>
-      <w:r>
-        <w:rPr>
-          <w:rFonts w:hint="eastAsia"/>
-          <w:sz w:val="28"/>
-          <w:szCs w:val="28"/>
-        </w:rPr>
-        <w:t>平台，使宝贵的大学生活变得更加多采、时尚；</w:t>
+        </w:rPr>
+        <w:t>为身在工作心在娃的父母提供解除对宝宝担心和疑惑的，实时记录宝宝动态、宝宝成长的，更加的提供宝宝成长的育儿知识、睡前故事的实时管理平台。</w:t>
       </w:r>
     </w:p>
     <w:p>
       <w:pPr>
         <w:rPr>
           <w:b/>
-          <w:sz w:val="28"/>
-          <w:szCs w:val="28"/>
         </w:rPr>
       </w:pPr>
       <w:r>
         <w:rPr>
           <w:rFonts w:hint="eastAsia"/>
           <w:b/>
-          <w:sz w:val="28"/>
-          <w:szCs w:val="28"/>
         </w:rPr>
         <w:t>商业机会：</w:t>
       </w:r>
     </w:p>
     <w:p>
-      <w:pPr>
-        <w:pStyle w:val="a7"/>
-        <w:numPr>
-          <w:ilvl w:val="1"/>
-          <w:numId w:val="1"/>
-        </w:numPr>
-        <w:ind w:firstLineChars="0"/>
-        <w:rPr>
-          <w:sz w:val="28"/>
-          <w:szCs w:val="28"/>
-        </w:rPr>
-      </w:pPr>
-      <w:r>
-        <w:rPr>
-          <w:rFonts w:hint="eastAsia"/>
-          <w:sz w:val="28"/>
-          <w:szCs w:val="28"/>
-        </w:rPr>
-        <w:t>用户群主要定位于</w:t>
-      </w:r>
-      <w:r>
-        <w:rPr>
-          <w:rFonts w:hint="eastAsia"/>
-          <w:sz w:val="28"/>
-          <w:szCs w:val="28"/>
-        </w:rPr>
-        <w:t>某</w:t>
-      </w:r>
-      <w:r>
-        <w:rPr>
-          <w:rFonts w:hint="eastAsia"/>
-          <w:sz w:val="28"/>
-          <w:szCs w:val="28"/>
-        </w:rPr>
-        <w:t>市大学、职技等学校在校生，</w:t>
-      </w:r>
-      <w:r>
-        <w:rPr>
-          <w:rFonts w:hint="eastAsia"/>
-          <w:sz w:val="28"/>
-          <w:szCs w:val="28"/>
-        </w:rPr>
-        <w:t>服务群体基数大</w:t>
-      </w:r>
-      <w:r>
-        <w:rPr>
-          <w:rFonts w:hint="eastAsia"/>
-          <w:sz w:val="28"/>
-          <w:szCs w:val="28"/>
-        </w:rPr>
-        <w:t>；</w:t>
-      </w:r>
-    </w:p>
-    <w:p>
-      <w:pPr>
-        <w:pStyle w:val="a7"/>
-        <w:numPr>
-          <w:ilvl w:val="1"/>
-          <w:numId w:val="1"/>
-        </w:numPr>
-        <w:ind w:firstLineChars="0"/>
-        <w:rPr>
-          <w:sz w:val="28"/>
-          <w:szCs w:val="28"/>
-        </w:rPr>
-      </w:pPr>
-      <w:r>
-        <w:rPr>
-          <w:rFonts w:hint="eastAsia"/>
-          <w:sz w:val="28"/>
-          <w:szCs w:val="28"/>
-        </w:rPr>
-        <w:t>利用安全支付模式，使金钱交易更加安全</w:t>
-      </w:r>
-    </w:p>
-    <w:p>
-      <w:pPr>
-        <w:pStyle w:val="a7"/>
-        <w:numPr>
-          <w:ilvl w:val="1"/>
-          <w:numId w:val="1"/>
-        </w:numPr>
-        <w:ind w:firstLineChars="0"/>
-        <w:rPr>
-          <w:rFonts w:hint="eastAsia"/>
-          <w:sz w:val="28"/>
-          <w:szCs w:val="28"/>
-        </w:rPr>
-      </w:pPr>
-      <w:r>
-        <w:rPr>
-          <w:rFonts w:hint="eastAsia"/>
-          <w:sz w:val="28"/>
-          <w:szCs w:val="28"/>
-        </w:rPr>
-        <w:t>利用地域优势，提供帮助的人和求助者基本来自于同一地区</w:t>
-      </w:r>
+      <w:r>
+        <w:rPr>
+          <w:rFonts w:hint="eastAsia"/>
+        </w:rPr>
+        <w:t>用户群</w:t>
+      </w:r>
+      <w:r>
+        <w:rPr>
+          <w:rFonts w:hint="eastAsia"/>
+        </w:rPr>
+        <w:t>主要定位与父母，市场主要定位于所有幼儿园。消费群体和市场规模都足够大；</w:t>
+      </w:r>
+    </w:p>
+    <w:p>
+      <w:r>
+        <w:rPr>
+          <w:rFonts w:hint="eastAsia"/>
+        </w:rPr>
+        <w:t>利用实时监控的技术手段，为父母提供解除对宝宝担心和疑惑的途径；</w:t>
+      </w:r>
+    </w:p>
+    <w:p>
+      <w:r>
+        <w:rPr>
+          <w:rFonts w:hint="eastAsia"/>
+        </w:rPr>
+        <w:t>利用任务分类的技术手段，为父母提供更高效的处理老师作业任务的方式；</w:t>
+      </w:r>
+    </w:p>
+    <w:p>
+      <w:r>
+        <w:rPr>
+          <w:rFonts w:hint="eastAsia"/>
+        </w:rPr>
+        <w:t>利用父母的心理状态和需求，为父母提供记录宝宝成长瞬间，提供育儿知识、睡前故事的管理服务，确保父母安心，放心；</w:t>
+      </w:r>
+    </w:p>
+    <w:p>
+      <w:pPr>
+        <w:rPr>
+          <w:rFonts w:hint="eastAsia"/>
+        </w:rPr>
+      </w:pPr>
     </w:p>
     <w:p>
       <w:pPr>
         <w:rPr>
           <w:b/>
-          <w:sz w:val="28"/>
-          <w:szCs w:val="28"/>
         </w:rPr>
       </w:pPr>
       <w:r>
         <w:rPr>
           <w:rFonts w:hint="eastAsia"/>
           <w:b/>
-          <w:sz w:val="28"/>
-          <w:szCs w:val="28"/>
-        </w:rPr>
-        <w:t>商</w:t>
-      </w:r>
-      <w:r>
-        <w:rPr>
-          <w:rFonts w:hint="eastAsia"/>
-          <w:b/>
-          <w:sz w:val="28"/>
-          <w:szCs w:val="28"/>
-        </w:rPr>
-        <w:t>业模式</w:t>
-      </w:r>
-    </w:p>
-    <w:p>
-      <w:pPr>
-        <w:pStyle w:val="a7"/>
-        <w:numPr>
-          <w:ilvl w:val="0"/>
-          <w:numId w:val="2"/>
-        </w:numPr>
-        <w:ind w:firstLineChars="0"/>
-        <w:rPr>
-          <w:sz w:val="28"/>
-          <w:szCs w:val="28"/>
-        </w:rPr>
-      </w:pPr>
-      <w:r>
-        <w:rPr>
-          <w:rFonts w:hint="eastAsia"/>
-          <w:sz w:val="28"/>
-          <w:szCs w:val="28"/>
-        </w:rPr>
-        <w:t>广告</w:t>
-      </w:r>
-    </w:p>
-    <w:p>
-      <w:pPr>
-        <w:pStyle w:val="a7"/>
-        <w:numPr>
-          <w:ilvl w:val="0"/>
-          <w:numId w:val="2"/>
-        </w:numPr>
-        <w:ind w:firstLineChars="0"/>
-        <w:rPr>
-          <w:sz w:val="28"/>
-          <w:szCs w:val="28"/>
-        </w:rPr>
-      </w:pPr>
-      <w:r>
-        <w:rPr>
-          <w:rFonts w:hint="eastAsia"/>
-          <w:sz w:val="28"/>
-          <w:szCs w:val="28"/>
-        </w:rPr>
-        <w:t>求助者确认任务完成之前付款存于银行中利于利息来得到利润</w:t>
+        </w:rPr>
+        <w:t>商业模式</w:t>
+      </w:r>
+    </w:p>
+    <w:p>
+      <w:r>
+        <w:rPr>
+          <w:rFonts w:hint="eastAsia"/>
+        </w:rPr>
+        <w:t>实时观看的</w:t>
+      </w:r>
+      <w:r>
+        <w:rPr>
+          <w:rFonts w:hint="eastAsia"/>
+        </w:rPr>
+        <w:t>VIP</w:t>
+      </w:r>
+      <w:r>
+        <w:rPr>
+          <w:rFonts w:hint="eastAsia"/>
+        </w:rPr>
+        <w:t>使用费；</w:t>
+      </w:r>
+    </w:p>
+    <w:p>
+      <w:r>
+        <w:rPr>
+          <w:rFonts w:hint="eastAsia"/>
+        </w:rPr>
+        <w:t>形成云相册管理的</w:t>
+      </w:r>
+      <w:r>
+        <w:rPr>
+          <w:rFonts w:hint="eastAsia"/>
+        </w:rPr>
+        <w:t>VIP</w:t>
+      </w:r>
+      <w:r>
+        <w:rPr>
+          <w:rFonts w:hint="eastAsia"/>
+        </w:rPr>
+        <w:t>管理费用；</w:t>
+      </w:r>
+    </w:p>
+    <w:p>
+      <w:pPr>
+        <w:rPr>
+          <w:rFonts w:hint="eastAsia"/>
+        </w:rPr>
+      </w:pPr>
+      <w:r>
+        <w:rPr>
+          <w:rFonts w:hint="eastAsia"/>
+        </w:rPr>
+        <w:t>育儿知识、睡前故事的实时朗读的</w:t>
+      </w:r>
+      <w:r>
+        <w:rPr>
+          <w:rFonts w:hint="eastAsia"/>
+        </w:rPr>
+        <w:t>VIP</w:t>
+      </w:r>
+      <w:r>
+        <w:rPr>
+          <w:rFonts w:hint="eastAsia"/>
+        </w:rPr>
+        <w:t>朗读费用；</w:t>
       </w:r>
       <w:bookmarkStart w:id="0" w:name="_GoBack"/>
       <w:bookmarkEnd w:id="0"/>
     </w:p>
-    <w:p/>
     <w:sectPr>
       <w:pgSz w:w="11906" w:h="16838"/>
       <w:pgMar w:top="1440" w:right="1800" w:bottom="1440" w:left="1800" w:header="851" w:footer="992" w:gutter="0"/>
@@ -243,6 +170,56 @@
     </w:sectPr>
   </w:body>
 </w:document>
+</file>
+
+<file path=word/endnotes.xml><?xml version="1.0" encoding="utf-8"?>
+<w:endnotes xmlns:wpc="http://schemas.microsoft.com/office/word/2010/wordprocessingCanvas" xmlns:cx="http://schemas.microsoft.com/office/drawing/2014/chartex" xmlns:mc="http://schemas.openxmlformats.org/markup-compatibility/2006" xmlns:o="urn:schemas-microsoft-com:office:office" xmlns:r="http://schemas.openxmlformats.org/officeDocument/2006/relationships" xmlns:m="http://schemas.openxmlformats.org/officeDocument/2006/math" xmlns:v="urn:schemas-microsoft-com:vml" xmlns:wp14="http://schemas.microsoft.com/office/word/2010/wordprocessingDrawing" xmlns:wp="http://schemas.openxmlformats.org/drawingml/2006/wordprocessingDrawing" xmlns:w10="urn:schemas-microsoft-com:office:word" xmlns:w="http://schemas.openxmlformats.org/wordprocessingml/2006/main" xmlns:w14="http://schemas.microsoft.com/office/word/2010/wordml" xmlns:w15="http://schemas.microsoft.com/office/word/2012/wordml" xmlns:w16se="http://schemas.microsoft.com/office/word/2015/wordml/symex" xmlns:wpg="http://schemas.microsoft.com/office/word/2010/wordprocessingGroup" xmlns:wpi="http://schemas.microsoft.com/office/word/2010/wordprocessingInk" xmlns:wne="http://schemas.microsoft.com/office/word/2006/wordml" xmlns:wps="http://schemas.microsoft.com/office/word/2010/wordprocessingShape" mc:Ignorable="w14 w15 w16se wp14">
+  <w:endnote w:type="separator" w:id="-1">
+    <w:p>
+      <w:pPr>
+        <w:spacing w:line="240" w:lineRule="auto"/>
+      </w:pPr>
+      <w:r>
+        <w:separator/>
+      </w:r>
+    </w:p>
+  </w:endnote>
+  <w:endnote w:type="continuationSeparator" w:id="0">
+    <w:p>
+      <w:pPr>
+        <w:spacing w:line="240" w:lineRule="auto"/>
+      </w:pPr>
+      <w:r>
+        <w:continuationSeparator/>
+      </w:r>
+    </w:p>
+  </w:endnote>
+</w:endnotes>
+</file>
+
+<file path=word/footnotes.xml><?xml version="1.0" encoding="utf-8"?>
+<w:footnotes xmlns:wpc="http://schemas.microsoft.com/office/word/2010/wordprocessingCanvas" xmlns:cx="http://schemas.microsoft.com/office/drawing/2014/chartex" xmlns:mc="http://schemas.openxmlformats.org/markup-compatibility/2006" xmlns:o="urn:schemas-microsoft-com:office:office" xmlns:r="http://schemas.openxmlformats.org/officeDocument/2006/relationships" xmlns:m="http://schemas.openxmlformats.org/officeDocument/2006/math" xmlns:v="urn:schemas-microsoft-com:vml" xmlns:wp14="http://schemas.microsoft.com/office/word/2010/wordprocessingDrawing" xmlns:wp="http://schemas.openxmlformats.org/drawingml/2006/wordprocessingDrawing" xmlns:w10="urn:schemas-microsoft-com:office:word" xmlns:w="http://schemas.openxmlformats.org/wordprocessingml/2006/main" xmlns:w14="http://schemas.microsoft.com/office/word/2010/wordml" xmlns:w15="http://schemas.microsoft.com/office/word/2012/wordml" xmlns:w16se="http://schemas.microsoft.com/office/word/2015/wordml/symex" xmlns:wpg="http://schemas.microsoft.com/office/word/2010/wordprocessingGroup" xmlns:wpi="http://schemas.microsoft.com/office/word/2010/wordprocessingInk" xmlns:wne="http://schemas.microsoft.com/office/word/2006/wordml" xmlns:wps="http://schemas.microsoft.com/office/word/2010/wordprocessingShape" mc:Ignorable="w14 w15 w16se wp14">
+  <w:footnote w:type="separator" w:id="-1">
+    <w:p>
+      <w:pPr>
+        <w:spacing w:line="240" w:lineRule="auto"/>
+      </w:pPr>
+      <w:r>
+        <w:separator/>
+      </w:r>
+    </w:p>
+  </w:footnote>
+  <w:footnote w:type="continuationSeparator" w:id="0">
+    <w:p>
+      <w:pPr>
+        <w:spacing w:line="240" w:lineRule="auto"/>
+      </w:pPr>
+      <w:r>
+        <w:continuationSeparator/>
+      </w:r>
+    </w:p>
+  </w:footnote>
+</w:footnotes>
 </file>
 
 <file path=word/numbering.xml><?xml version="1.0" encoding="utf-8"?>
@@ -488,6 +465,9 @@
     <w:rPrDefault>
       <w:rPr>
         <w:rFonts w:asciiTheme="minorHAnsi" w:eastAsiaTheme="minorEastAsia" w:hAnsiTheme="minorHAnsi" w:cstheme="minorBidi"/>
+        <w:kern w:val="2"/>
+        <w:sz w:val="21"/>
+        <w:szCs w:val="22"/>
         <w:lang w:val="en-US" w:eastAsia="zh-CN" w:bidi="ar-SA"/>
       </w:rPr>
     </w:rPrDefault>
@@ -525,8 +505,8 @@
     <w:lsdException w:name="Normal Indent" w:semiHidden="1" w:unhideWhenUsed="1"/>
     <w:lsdException w:name="footnote text" w:semiHidden="1" w:unhideWhenUsed="1"/>
     <w:lsdException w:name="annotation text" w:semiHidden="1" w:unhideWhenUsed="1"/>
-    <w:lsdException w:name="header" w:unhideWhenUsed="1" w:qFormat="1"/>
-    <w:lsdException w:name="footer" w:unhideWhenUsed="1" w:qFormat="1"/>
+    <w:lsdException w:name="header" w:semiHidden="1" w:unhideWhenUsed="1"/>
+    <w:lsdException w:name="footer" w:semiHidden="1" w:unhideWhenUsed="1"/>
     <w:lsdException w:name="index heading" w:semiHidden="1" w:unhideWhenUsed="1"/>
     <w:lsdException w:name="caption" w:semiHidden="1" w:uiPriority="35" w:unhideWhenUsed="1" w:qFormat="1"/>
     <w:lsdException w:name="table of figures" w:semiHidden="1" w:unhideWhenUsed="1"/>
@@ -648,9 +628,10 @@
     <w:lsdException w:name="Table Web 2" w:semiHidden="1" w:unhideWhenUsed="1"/>
     <w:lsdException w:name="Table Web 3" w:semiHidden="1" w:unhideWhenUsed="1"/>
     <w:lsdException w:name="Balloon Text" w:semiHidden="1" w:unhideWhenUsed="1"/>
-    <w:lsdException w:name="Table Grid" w:semiHidden="1" w:uiPriority="59" w:unhideWhenUsed="1"/>
+    <w:lsdException w:name="Table Grid" w:uiPriority="39"/>
     <w:lsdException w:name="Table Theme" w:semiHidden="1" w:unhideWhenUsed="1"/>
     <w:lsdException w:name="Placeholder Text" w:semiHidden="1"/>
+    <w:lsdException w:name="No Spacing" w:uiPriority="1" w:qFormat="1"/>
     <w:lsdException w:name="Light Shading" w:uiPriority="60"/>
     <w:lsdException w:name="Light List" w:uiPriority="61"/>
     <w:lsdException w:name="Light Grid" w:uiPriority="62"/>
@@ -673,6 +654,8 @@
     <w:lsdException w:name="Medium List 1 Accent 1" w:uiPriority="65"/>
     <w:lsdException w:name="Revision" w:semiHidden="1"/>
     <w:lsdException w:name="List Paragraph" w:uiPriority="34" w:qFormat="1"/>
+    <w:lsdException w:name="Quote" w:uiPriority="29" w:qFormat="1"/>
+    <w:lsdException w:name="Intense Quote" w:uiPriority="30" w:qFormat="1"/>
     <w:lsdException w:name="Medium List 2 Accent 1" w:uiPriority="66"/>
     <w:lsdException w:name="Medium Grid 1 Accent 1" w:uiPriority="67"/>
     <w:lsdException w:name="Medium Grid 2 Accent 1" w:uiPriority="68"/>
@@ -866,14 +849,14 @@
   <w:style w:type="paragraph" w:default="1" w:styleId="a">
     <w:name w:val="Normal"/>
     <w:qFormat/>
+    <w:rsid w:val="00346154"/>
     <w:pPr>
       <w:widowControl w:val="0"/>
+      <w:spacing w:line="360" w:lineRule="auto"/>
       <w:jc w:val="both"/>
     </w:pPr>
     <w:rPr>
-      <w:kern w:val="2"/>
-      <w:sz w:val="21"/>
-      <w:szCs w:val="22"/>
+      <w:rFonts w:eastAsia="宋体"/>
     </w:rPr>
   </w:style>
   <w:style w:type="character" w:default="1" w:styleId="a0">
@@ -904,32 +887,12 @@
     <w:unhideWhenUsed/>
   </w:style>
   <w:style w:type="paragraph" w:styleId="a3">
-    <w:name w:val="footer"/>
+    <w:name w:val="header"/>
     <w:basedOn w:val="a"/>
     <w:link w:val="a4"/>
     <w:uiPriority w:val="99"/>
     <w:unhideWhenUsed/>
-    <w:qFormat/>
-    <w:pPr>
-      <w:tabs>
-        <w:tab w:val="center" w:pos="4153"/>
-        <w:tab w:val="right" w:pos="8306"/>
-      </w:tabs>
-      <w:snapToGrid w:val="0"/>
-      <w:jc w:val="left"/>
-    </w:pPr>
-    <w:rPr>
-      <w:sz w:val="18"/>
-      <w:szCs w:val="18"/>
-    </w:rPr>
-  </w:style>
-  <w:style w:type="paragraph" w:styleId="a5">
-    <w:name w:val="header"/>
-    <w:basedOn w:val="a"/>
-    <w:link w:val="a6"/>
-    <w:uiPriority w:val="99"/>
-    <w:unhideWhenUsed/>
-    <w:qFormat/>
+    <w:rsid w:val="00346154"/>
     <w:pPr>
       <w:pBdr>
         <w:bottom w:val="single" w:sz="6" w:space="1" w:color="auto"/>
@@ -946,21 +909,43 @@
       <w:szCs w:val="18"/>
     </w:rPr>
   </w:style>
-  <w:style w:type="character" w:customStyle="1" w:styleId="a6">
+  <w:style w:type="character" w:customStyle="1" w:styleId="a4">
     <w:name w:val="页眉 字符"/>
     <w:basedOn w:val="a0"/>
-    <w:link w:val="a5"/>
+    <w:link w:val="a3"/>
     <w:uiPriority w:val="99"/>
+    <w:rsid w:val="00346154"/>
     <w:rPr>
       <w:sz w:val="18"/>
       <w:szCs w:val="18"/>
     </w:rPr>
   </w:style>
-  <w:style w:type="character" w:customStyle="1" w:styleId="a4">
+  <w:style w:type="paragraph" w:styleId="a5">
+    <w:name w:val="footer"/>
+    <w:basedOn w:val="a"/>
+    <w:link w:val="a6"/>
+    <w:uiPriority w:val="99"/>
+    <w:unhideWhenUsed/>
+    <w:rsid w:val="00346154"/>
+    <w:pPr>
+      <w:tabs>
+        <w:tab w:val="center" w:pos="4153"/>
+        <w:tab w:val="right" w:pos="8306"/>
+      </w:tabs>
+      <w:snapToGrid w:val="0"/>
+      <w:jc w:val="left"/>
+    </w:pPr>
+    <w:rPr>
+      <w:sz w:val="18"/>
+      <w:szCs w:val="18"/>
+    </w:rPr>
+  </w:style>
+  <w:style w:type="character" w:customStyle="1" w:styleId="a6">
     <w:name w:val="页脚 字符"/>
     <w:basedOn w:val="a0"/>
-    <w:link w:val="a3"/>
+    <w:link w:val="a5"/>
     <w:uiPriority w:val="99"/>
+    <w:rsid w:val="00346154"/>
     <w:rPr>
       <w:sz w:val="18"/>
       <w:szCs w:val="18"/>
@@ -971,6 +956,7 @@
     <w:basedOn w:val="a"/>
     <w:uiPriority w:val="34"/>
     <w:qFormat/>
+    <w:rsid w:val="00346154"/>
     <w:pPr>
       <w:ind w:firstLineChars="200" w:firstLine="420"/>
     </w:pPr>
@@ -989,44 +975,44 @@
         <a:sysClr val="window" lastClr="FFFFFF"/>
       </a:lt1>
       <a:dk2>
-        <a:srgbClr val="1F497D"/>
+        <a:srgbClr val="44546A"/>
       </a:dk2>
       <a:lt2>
-        <a:srgbClr val="EEECE1"/>
+        <a:srgbClr val="E7E6E6"/>
       </a:lt2>
       <a:accent1>
-        <a:srgbClr val="4F81BD"/>
+        <a:srgbClr val="5B9BD5"/>
       </a:accent1>
       <a:accent2>
-        <a:srgbClr val="C0504D"/>
+        <a:srgbClr val="ED7D31"/>
       </a:accent2>
       <a:accent3>
-        <a:srgbClr val="9BBB59"/>
+        <a:srgbClr val="A5A5A5"/>
       </a:accent3>
       <a:accent4>
-        <a:srgbClr val="8064A2"/>
+        <a:srgbClr val="FFC000"/>
       </a:accent4>
       <a:accent5>
-        <a:srgbClr val="4BACC6"/>
+        <a:srgbClr val="4472C4"/>
       </a:accent5>
       <a:accent6>
-        <a:srgbClr val="F79646"/>
+        <a:srgbClr val="70AD47"/>
       </a:accent6>
       <a:hlink>
-        <a:srgbClr val="0000FF"/>
+        <a:srgbClr val="0563C1"/>
       </a:hlink>
       <a:folHlink>
-        <a:srgbClr val="800080"/>
+        <a:srgbClr val="954F72"/>
       </a:folHlink>
     </a:clrScheme>
     <a:fontScheme name="Office">
       <a:majorFont>
-        <a:latin typeface="Cambria"/>
+        <a:latin typeface="等线 Light" panose="020F0302020204030204"/>
         <a:ea typeface=""/>
         <a:cs typeface=""/>
-        <a:font script="Jpan" typeface="ＭＳ ゴシック"/>
+        <a:font script="Jpan" typeface="游ゴシック Light"/>
         <a:font script="Hang" typeface="맑은 고딕"/>
-        <a:font script="Hans" typeface="宋体"/>
+        <a:font script="Hans" typeface="等线 Light"/>
         <a:font script="Hant" typeface="新細明體"/>
         <a:font script="Arab" typeface="Times New Roman"/>
         <a:font script="Hebr" typeface="Times New Roman"/>
@@ -1056,12 +1042,12 @@
         <a:font script="Geor" typeface="Sylfaen"/>
       </a:majorFont>
       <a:minorFont>
-        <a:latin typeface="Calibri"/>
+        <a:latin typeface="等线" panose="020F0502020204030204"/>
         <a:ea typeface=""/>
         <a:cs typeface=""/>
-        <a:font script="Jpan" typeface="ＭＳ 明朝"/>
+        <a:font script="Jpan" typeface="游明朝"/>
         <a:font script="Hang" typeface="맑은 고딕"/>
-        <a:font script="Hans" typeface="宋体"/>
+        <a:font script="Hans" typeface="等线"/>
         <a:font script="Hant" typeface="新細明體"/>
         <a:font script="Arab" typeface="Arial"/>
         <a:font script="Hebr" typeface="Arial"/>
@@ -1100,181 +1086,141 @@
           <a:gsLst>
             <a:gs pos="0">
               <a:schemeClr val="phClr">
-                <a:tint val="50000"/>
-                <a:satMod val="300000"/>
+                <a:lumMod val="110000"/>
+                <a:satMod val="105000"/>
+                <a:tint val="67000"/>
               </a:schemeClr>
             </a:gs>
-            <a:gs pos="35000">
+            <a:gs pos="50000">
               <a:schemeClr val="phClr">
-                <a:tint val="37000"/>
-                <a:satMod val="300000"/>
+                <a:lumMod val="105000"/>
+                <a:satMod val="103000"/>
+                <a:tint val="73000"/>
               </a:schemeClr>
             </a:gs>
             <a:gs pos="100000">
               <a:schemeClr val="phClr">
-                <a:tint val="15000"/>
-                <a:satMod val="350000"/>
+                <a:lumMod val="105000"/>
+                <a:satMod val="109000"/>
+                <a:tint val="81000"/>
               </a:schemeClr>
             </a:gs>
           </a:gsLst>
-          <a:lin ang="16200000" scaled="1"/>
+          <a:lin ang="5400000" scaled="0"/>
         </a:gradFill>
         <a:gradFill rotWithShape="1">
           <a:gsLst>
             <a:gs pos="0">
               <a:schemeClr val="phClr">
-                <a:shade val="51000"/>
-                <a:satMod val="130000"/>
+                <a:satMod val="103000"/>
+                <a:lumMod val="102000"/>
+                <a:tint val="94000"/>
               </a:schemeClr>
             </a:gs>
-            <a:gs pos="80000">
+            <a:gs pos="50000">
               <a:schemeClr val="phClr">
-                <a:shade val="93000"/>
-                <a:satMod val="130000"/>
+                <a:satMod val="110000"/>
+                <a:lumMod val="100000"/>
+                <a:shade val="100000"/>
               </a:schemeClr>
             </a:gs>
             <a:gs pos="100000">
               <a:schemeClr val="phClr">
-                <a:shade val="94000"/>
-                <a:satMod val="135000"/>
+                <a:lumMod val="99000"/>
+                <a:satMod val="120000"/>
+                <a:shade val="78000"/>
               </a:schemeClr>
             </a:gs>
           </a:gsLst>
-          <a:lin ang="16200000" scaled="0"/>
+          <a:lin ang="5400000" scaled="0"/>
         </a:gradFill>
       </a:fillStyleLst>
       <a:lnStyleLst>
-        <a:ln w="9525" cap="flat" cmpd="sng" algn="ctr">
-          <a:solidFill>
-            <a:schemeClr val="phClr">
-              <a:shade val="95000"/>
-              <a:satMod val="105000"/>
-            </a:schemeClr>
-          </a:solidFill>
-          <a:prstDash val="solid"/>
-        </a:ln>
-        <a:ln w="25400" cap="flat" cmpd="sng" algn="ctr">
+        <a:ln w="6350" cap="flat" cmpd="sng" algn="ctr">
           <a:solidFill>
             <a:schemeClr val="phClr"/>
           </a:solidFill>
           <a:prstDash val="solid"/>
+          <a:miter lim="800000"/>
         </a:ln>
-        <a:ln w="38100" cap="flat" cmpd="sng" algn="ctr">
+        <a:ln w="12700" cap="flat" cmpd="sng" algn="ctr">
           <a:solidFill>
             <a:schemeClr val="phClr"/>
           </a:solidFill>
           <a:prstDash val="solid"/>
+          <a:miter lim="800000"/>
+        </a:ln>
+        <a:ln w="19050" cap="flat" cmpd="sng" algn="ctr">
+          <a:solidFill>
+            <a:schemeClr val="phClr"/>
+          </a:solidFill>
+          <a:prstDash val="solid"/>
+          <a:miter lim="800000"/>
         </a:ln>
       </a:lnStyleLst>
       <a:effectStyleLst>
         <a:effectStyle>
+          <a:effectLst/>
+        </a:effectStyle>
+        <a:effectStyle>
+          <a:effectLst/>
+        </a:effectStyle>
+        <a:effectStyle>
           <a:effectLst>
-            <a:outerShdw blurRad="40000" dist="20000" dir="5400000" rotWithShape="0">
+            <a:outerShdw blurRad="57150" dist="19050" dir="5400000" algn="ctr" rotWithShape="0">
               <a:srgbClr val="000000">
-                <a:alpha val="38000"/>
+                <a:alpha val="63000"/>
               </a:srgbClr>
             </a:outerShdw>
           </a:effectLst>
-        </a:effectStyle>
-        <a:effectStyle>
-          <a:effectLst>
-            <a:outerShdw blurRad="40000" dist="23000" dir="5400000" rotWithShape="0">
-              <a:srgbClr val="000000">
-                <a:alpha val="35000"/>
-              </a:srgbClr>
-            </a:outerShdw>
-          </a:effectLst>
-        </a:effectStyle>
-        <a:effectStyle>
-          <a:effectLst>
-            <a:outerShdw blurRad="40000" dist="23000" dir="5400000" rotWithShape="0">
-              <a:srgbClr val="000000">
-                <a:alpha val="35000"/>
-              </a:srgbClr>
-            </a:outerShdw>
-          </a:effectLst>
-          <a:scene3d>
-            <a:camera prst="orthographicFront">
-              <a:rot lat="0" lon="0" rev="0"/>
-            </a:camera>
-            <a:lightRig rig="threePt" dir="t">
-              <a:rot lat="0" lon="0" rev="1200000"/>
-            </a:lightRig>
-          </a:scene3d>
-          <a:sp3d>
-            <a:bevelT w="63500" h="25400"/>
-          </a:sp3d>
         </a:effectStyle>
       </a:effectStyleLst>
       <a:bgFillStyleLst>
         <a:solidFill>
           <a:schemeClr val="phClr"/>
         </a:solidFill>
+        <a:solidFill>
+          <a:schemeClr val="phClr">
+            <a:tint val="95000"/>
+            <a:satMod val="170000"/>
+          </a:schemeClr>
+        </a:solidFill>
         <a:gradFill rotWithShape="1">
           <a:gsLst>
             <a:gs pos="0">
               <a:schemeClr val="phClr">
-                <a:tint val="40000"/>
-                <a:satMod val="350000"/>
+                <a:tint val="93000"/>
+                <a:satMod val="150000"/>
+                <a:shade val="98000"/>
+                <a:lumMod val="102000"/>
               </a:schemeClr>
             </a:gs>
-            <a:gs pos="40000">
+            <a:gs pos="50000">
               <a:schemeClr val="phClr">
-                <a:tint val="45000"/>
-                <a:shade val="99000"/>
-                <a:satMod val="350000"/>
+                <a:tint val="98000"/>
+                <a:satMod val="130000"/>
+                <a:shade val="90000"/>
+                <a:lumMod val="103000"/>
               </a:schemeClr>
             </a:gs>
             <a:gs pos="100000">
               <a:schemeClr val="phClr">
-                <a:shade val="20000"/>
-                <a:satMod val="255000"/>
+                <a:shade val="63000"/>
+                <a:satMod val="120000"/>
               </a:schemeClr>
             </a:gs>
           </a:gsLst>
-          <a:path path="circle">
-            <a:fillToRect l="50000" t="-80000" r="50000" b="180000"/>
-          </a:path>
-        </a:gradFill>
-        <a:gradFill rotWithShape="1">
-          <a:gsLst>
-            <a:gs pos="0">
-              <a:schemeClr val="phClr">
-                <a:tint val="80000"/>
-                <a:satMod val="300000"/>
-              </a:schemeClr>
-            </a:gs>
-            <a:gs pos="100000">
-              <a:schemeClr val="phClr">
-                <a:shade val="30000"/>
-                <a:satMod val="200000"/>
-              </a:schemeClr>
-            </a:gs>
-          </a:gsLst>
-          <a:path path="circle">
-            <a:fillToRect l="50000" t="50000" r="50000" b="50000"/>
-          </a:path>
+          <a:lin ang="5400000" scaled="0"/>
         </a:gradFill>
       </a:bgFillStyleLst>
     </a:fmtScheme>
   </a:themeElements>
   <a:objectDefaults/>
   <a:extraClrSchemeLst/>
+  <a:extLst>
+    <a:ext uri="{05A4C25C-085E-4340-85A3-A5531E510DB2}">
+      <thm15:themeFamily xmlns:thm15="http://schemas.microsoft.com/office/thememl/2012/main" name="Office Theme" id="{62F939B6-93AF-4DB8-9C6B-D6C7DFDC589F}" vid="{4A3C46E8-61CC-4603-A589-7422A47A8E4A}"/>
+    </a:ext>
+  </a:extLst>
 </a:theme>
-</file>
-
-<file path=customXml/item1.xml><?xml version="1.0" encoding="utf-8"?>
-<s:customData xmlns="http://www.wps.cn/officeDocument/2013/wpsCustomData" xmlns:s="http://www.wps.cn/officeDocument/2013/wpsCustomData">
-  <customSectProps>
-    <customSectPr/>
-  </customSectProps>
-</s:customData>
-</file>
-
-<file path=customXml/itemProps1.xml><?xml version="1.0" encoding="utf-8"?>
-<ds:datastoreItem xmlns:ds="http://schemas.openxmlformats.org/officeDocument/2006/customXml" ds:itemID="{B1977F7D-205B-4081-913C-38D41E755F92}">
-  <ds:schemaRefs>
-    <ds:schemaRef ds:uri="http://www.wps.cn/officeDocument/2013/wpsCustomData"/>
-  </ds:schemaRefs>
-</ds:datastoreItem>
 </file>